--- a/123-2022-CUVT-ANSV-DTRR-KHMS/PO1/Mẫu 6. Văn bản đề nghị tạm ứng đơn hàng 3579-CUVT-KV.docx
+++ b/123-2022-CUVT-ANSV-DTRR-KHMS/PO1/Mẫu 6. Văn bản đề nghị tạm ứng đơn hàng 3579-CUVT-KV.docx
@@ -42,8 +42,8 @@
               </w:rPr>
               <w:t xml:space="preserve">TẬP ĐOÀN BƯU CHÍNH VIỄN THÔNG VIỆT </w:t>
             </w:r>
-            <w:smartTag w:uri="urn:schemas-microsoft-com:office:smarttags" w:element="place">
-              <w:smartTag w:uri="urn:schemas-microsoft-com:office:smarttags" w:element="country-region">
+            <w:smartTag w:uri="urn:schemas-microsoft-com:office:smarttags" w:element="country-region">
+              <w:smartTag w:uri="urn:schemas-microsoft-com:office:smarttags" w:element="place">
                 <w:r>
                   <w:rPr>
                     <w:sz w:val="23"/>
@@ -212,8 +212,8 @@
               </w:rPr>
               <w:t xml:space="preserve">CỘNG HÒA XÃ HỘI CHỦ NGHĨA VIỆT </w:t>
             </w:r>
-            <w:smartTag w:uri="urn:schemas-microsoft-com:office:smarttags" w:element="country-region">
-              <w:smartTag w:uri="urn:schemas-microsoft-com:office:smarttags" w:element="place">
+            <w:smartTag w:uri="urn:schemas-microsoft-com:office:smarttags" w:element="place">
+              <w:smartTag w:uri="urn:schemas-microsoft-com:office:smarttags" w:element="country-region">
                 <w:r>
                   <w:rPr>
                     <w:b/>
@@ -263,7 +263,19 @@
               <w:rPr>
                 <w:i/>
               </w:rPr>
-              <w:t xml:space="preserve">Hà nội, </w:t>
+              <w:t xml:space="preserve">Hà </w:t>
+            </w:r>
+            <w:r>
+              <w:rPr>
+                <w:i/>
+              </w:rPr>
+              <w:t>N</w:t>
+            </w:r>
+            <w:r>
+              <w:rPr>
+                <w:i/>
+              </w:rPr>
+              <w:t xml:space="preserve">ội, </w:t>
             </w:r>
             <w:r>
               <w:rPr>
@@ -304,7 +316,7 @@
         <w:rPr>
           <w:b/>
         </w:rPr>
-        <w:t>Trung Tâm Cung Ứng Vật Tư – Viễn Thông TP. Hồ Chí Minh</w:t>
+        <w:t>CUVT-HCM</w:t>
       </w:r>
       <w:r>
         <w:rPr>
@@ -535,7 +547,7 @@
         <w:rPr>
           <w:b/>
         </w:rPr>
-        <w:t>19.759.974.500</w:t>
+        <w:t>19.716.877.500</w:t>
       </w:r>
       <w:r>
         <w:rPr>
@@ -576,7 +588,7 @@
           <w:b/>
           <w:i/>
         </w:rPr>
-        <w:t xml:space="preserve">mười chín  tỉ bảy trăm năm mươi chín  triệu chín trăm bảy mươi bốn  nghìn năm trăm  </w:t>
+        <w:t xml:space="preserve">mười chín  tỉ bảy trăm mười sáu  triệu tám trăm bảy mươi bảy  nghìn năm trăm  </w:t>
       </w:r>
       <w:r>
         <w:rPr>
@@ -1532,13 +1544,13 @@
       </w:rPr>
     </w:lvl>
   </w:abstractNum>
-  <w:num w:numId="1" w16cid:durableId="533155312">
+  <w:num w:numId="1" w16cid:durableId="2095662142">
     <w:abstractNumId w:val="0"/>
   </w:num>
-  <w:num w:numId="2" w16cid:durableId="1363702177">
+  <w:num w:numId="2" w16cid:durableId="828792893">
     <w:abstractNumId w:val="2"/>
   </w:num>
-  <w:num w:numId="3" w16cid:durableId="1688024336">
+  <w:num w:numId="3" w16cid:durableId="450251502">
     <w:abstractNumId w:val="1"/>
   </w:num>
 </w:numbering>

--- a/123-2022-CUVT-ANSV-DTRR-KHMS/PO1/Mẫu 6. Văn bản đề nghị tạm ứng đơn hàng 3579-CUVT-KV.docx
+++ b/123-2022-CUVT-ANSV-DTRR-KHMS/PO1/Mẫu 6. Văn bản đề nghị tạm ứng đơn hàng 3579-CUVT-KV.docx
@@ -1,6 +1,6 @@
 
 <file path=word/document.xml><?xml version="1.0" encoding="utf-8"?>
-<w:document xmlns:wpc="http://schemas.microsoft.com/office/word/2010/wordprocessingCanvas" xmlns:cx="http://schemas.microsoft.com/office/drawing/2014/chartex" xmlns:cx1="http://schemas.microsoft.com/office/drawing/2015/9/8/chartex" xmlns:cx2="http://schemas.microsoft.com/office/drawing/2015/10/21/chartex" xmlns:cx3="http://schemas.microsoft.com/office/drawing/2016/5/9/chartex" xmlns:cx4="http://schemas.microsoft.com/office/drawing/2016/5/10/chartex" xmlns:cx5="http://schemas.microsoft.com/office/drawing/2016/5/11/chartex" xmlns:cx6="http://schemas.microsoft.com/office/drawing/2016/5/12/chartex" xmlns:cx7="http://schemas.microsoft.com/office/drawing/2016/5/13/chartex" xmlns:cx8="http://schemas.microsoft.com/office/drawing/2016/5/14/chartex" xmlns:mc="http://schemas.openxmlformats.org/markup-compatibility/2006" xmlns:aink="http://schemas.microsoft.com/office/drawing/2016/ink" xmlns:am3d="http://schemas.microsoft.com/office/drawing/2017/model3d" xmlns:o="urn:schemas-microsoft-com:office:office" xmlns:oel="http://schemas.microsoft.com/office/2019/extlst" xmlns:r="http://schemas.openxmlformats.org/officeDocument/2006/relationships" xmlns:m="http://schemas.openxmlformats.org/officeDocument/2006/math" xmlns:v="urn:schemas-microsoft-com:vml" xmlns:wp14="http://schemas.microsoft.com/office/word/2010/wordprocessingDrawing" xmlns:wp="http://schemas.openxmlformats.org/drawingml/2006/wordprocessingDrawing" xmlns:w10="urn:schemas-microsoft-com:office:word" xmlns:w="http://schemas.openxmlformats.org/wordprocessingml/2006/main" xmlns:w14="http://schemas.microsoft.com/office/word/2010/wordml" xmlns:w15="http://schemas.microsoft.com/office/word/2012/wordml" xmlns:w16cex="http://schemas.microsoft.com/office/word/2018/wordml/cex" xmlns:w16cid="http://schemas.microsoft.com/office/word/2016/wordml/cid" xmlns:w16="http://schemas.microsoft.com/office/word/2018/wordml" xmlns:w16sdtdh="http://schemas.microsoft.com/office/word/2020/wordml/sdtdatahash" xmlns:w16se="http://schemas.microsoft.com/office/word/2015/wordml/symex" xmlns:wpg="http://schemas.microsoft.com/office/word/2010/wordprocessingGroup" xmlns:wpi="http://schemas.microsoft.com/office/word/2010/wordprocessingInk" xmlns:wne="http://schemas.microsoft.com/office/word/2006/wordml" xmlns:wps="http://schemas.microsoft.com/office/word/2010/wordprocessingShape" mc:Ignorable="w14 w15 w16se w16cid w16 w16cex w16sdtdh wp14">
+<w:document xmlns:wpc="http://schemas.microsoft.com/office/word/2010/wordprocessingCanvas" xmlns:cx="http://schemas.microsoft.com/office/drawing/2014/chartex" xmlns:cx1="http://schemas.microsoft.com/office/drawing/2015/9/8/chartex" xmlns:cx2="http://schemas.microsoft.com/office/drawing/2015/10/21/chartex" xmlns:cx3="http://schemas.microsoft.com/office/drawing/2016/5/9/chartex" xmlns:cx4="http://schemas.microsoft.com/office/drawing/2016/5/10/chartex" xmlns:cx5="http://schemas.microsoft.com/office/drawing/2016/5/11/chartex" xmlns:cx6="http://schemas.microsoft.com/office/drawing/2016/5/12/chartex" xmlns:cx7="http://schemas.microsoft.com/office/drawing/2016/5/13/chartex" xmlns:cx8="http://schemas.microsoft.com/office/drawing/2016/5/14/chartex" xmlns:mc="http://schemas.openxmlformats.org/markup-compatibility/2006" xmlns:aink="http://schemas.microsoft.com/office/drawing/2016/ink" xmlns:am3d="http://schemas.microsoft.com/office/drawing/2017/model3d" xmlns:o="urn:schemas-microsoft-com:office:office" xmlns:r="http://schemas.openxmlformats.org/officeDocument/2006/relationships" xmlns:m="http://schemas.openxmlformats.org/officeDocument/2006/math" xmlns:v="urn:schemas-microsoft-com:vml" xmlns:wp14="http://schemas.microsoft.com/office/word/2010/wordprocessingDrawing" xmlns:wp="http://schemas.openxmlformats.org/drawingml/2006/wordprocessingDrawing" xmlns:w10="urn:schemas-microsoft-com:office:word" xmlns:w="http://schemas.openxmlformats.org/wordprocessingml/2006/main" xmlns:w14="http://schemas.microsoft.com/office/word/2010/wordml" xmlns:w15="http://schemas.microsoft.com/office/word/2012/wordml" xmlns:w16cex="http://schemas.microsoft.com/office/word/2018/wordml/cex" xmlns:w16cid="http://schemas.microsoft.com/office/word/2016/wordml/cid" xmlns:w16="http://schemas.microsoft.com/office/word/2018/wordml" xmlns:w16sdtdh="http://schemas.microsoft.com/office/word/2020/wordml/sdtdatahash" xmlns:w16se="http://schemas.microsoft.com/office/word/2015/wordml/symex" xmlns:wpg="http://schemas.microsoft.com/office/word/2010/wordprocessingGroup" xmlns:wpi="http://schemas.microsoft.com/office/word/2010/wordprocessingInk" xmlns:wne="http://schemas.microsoft.com/office/word/2006/wordml" xmlns:wps="http://schemas.microsoft.com/office/word/2010/wordprocessingShape" mc:Ignorable="w14 w15 w16se w16cid w16 w16cex w16sdtdh wp14">
   <w:body>
     <w:p/>
     <w:tbl>
@@ -42,8 +42,8 @@
               </w:rPr>
               <w:t xml:space="preserve">TẬP ĐOÀN BƯU CHÍNH VIỄN THÔNG VIỆT </w:t>
             </w:r>
-            <w:smartTag w:uri="urn:schemas-microsoft-com:office:smarttags" w:element="country-region">
-              <w:smartTag w:uri="urn:schemas-microsoft-com:office:smarttags" w:element="place">
+            <w:smartTag w:uri="urn:schemas-microsoft-com:office:smarttags" w:element="place">
+              <w:smartTag w:uri="urn:schemas-microsoft-com:office:smarttags" w:element="country-region">
                 <w:r>
                   <w:rPr>
                     <w:sz w:val="23"/>
@@ -212,8 +212,8 @@
               </w:rPr>
               <w:t xml:space="preserve">CỘNG HÒA XÃ HỘI CHỦ NGHĨA VIỆT </w:t>
             </w:r>
-            <w:smartTag w:uri="urn:schemas-microsoft-com:office:smarttags" w:element="place">
-              <w:smartTag w:uri="urn:schemas-microsoft-com:office:smarttags" w:element="country-region">
+            <w:smartTag w:uri="urn:schemas-microsoft-com:office:smarttags" w:element="country-region">
+              <w:smartTag w:uri="urn:schemas-microsoft-com:office:smarttags" w:element="place">
                 <w:r>
                   <w:rPr>
                     <w:b/>
@@ -596,6 +596,20 @@
           <w:i/>
         </w:rPr>
         <w:t xml:space="preserve"> đồng</w:t>
+      </w:r>
+      <w:r>
+        <w:rPr>
+          <w:b/>
+          <w:i/>
+        </w:rPr>
+        <w:t xml:space="preserve"> ch</w:t>
+      </w:r>
+      <w:r>
+        <w:rPr>
+          <w:b/>
+          <w:i/>
+        </w:rPr>
+        <w:t>ẵn</w:t>
       </w:r>
       <w:r>
         <w:rPr>
@@ -1124,7 +1138,7 @@
 </file>
 
 <file path=word/endnotes.xml><?xml version="1.0" encoding="utf-8"?>
-<w:endnotes xmlns:wpc="http://schemas.microsoft.com/office/word/2010/wordprocessingCanvas" xmlns:cx="http://schemas.microsoft.com/office/drawing/2014/chartex" xmlns:cx1="http://schemas.microsoft.com/office/drawing/2015/9/8/chartex" xmlns:cx2="http://schemas.microsoft.com/office/drawing/2015/10/21/chartex" xmlns:cx3="http://schemas.microsoft.com/office/drawing/2016/5/9/chartex" xmlns:cx4="http://schemas.microsoft.com/office/drawing/2016/5/10/chartex" xmlns:cx5="http://schemas.microsoft.com/office/drawing/2016/5/11/chartex" xmlns:cx6="http://schemas.microsoft.com/office/drawing/2016/5/12/chartex" xmlns:cx7="http://schemas.microsoft.com/office/drawing/2016/5/13/chartex" xmlns:cx8="http://schemas.microsoft.com/office/drawing/2016/5/14/chartex" xmlns:mc="http://schemas.openxmlformats.org/markup-compatibility/2006" xmlns:aink="http://schemas.microsoft.com/office/drawing/2016/ink" xmlns:am3d="http://schemas.microsoft.com/office/drawing/2017/model3d" xmlns:o="urn:schemas-microsoft-com:office:office" xmlns:oel="http://schemas.microsoft.com/office/2019/extlst" xmlns:r="http://schemas.openxmlformats.org/officeDocument/2006/relationships" xmlns:m="http://schemas.openxmlformats.org/officeDocument/2006/math" xmlns:v="urn:schemas-microsoft-com:vml" xmlns:wp14="http://schemas.microsoft.com/office/word/2010/wordprocessingDrawing" xmlns:wp="http://schemas.openxmlformats.org/drawingml/2006/wordprocessingDrawing" xmlns:w10="urn:schemas-microsoft-com:office:word" xmlns:w="http://schemas.openxmlformats.org/wordprocessingml/2006/main" xmlns:w14="http://schemas.microsoft.com/office/word/2010/wordml" xmlns:w15="http://schemas.microsoft.com/office/word/2012/wordml" xmlns:w16cex="http://schemas.microsoft.com/office/word/2018/wordml/cex" xmlns:w16cid="http://schemas.microsoft.com/office/word/2016/wordml/cid" xmlns:w16="http://schemas.microsoft.com/office/word/2018/wordml" xmlns:w16sdtdh="http://schemas.microsoft.com/office/word/2020/wordml/sdtdatahash" xmlns:w16se="http://schemas.microsoft.com/office/word/2015/wordml/symex" xmlns:wpg="http://schemas.microsoft.com/office/word/2010/wordprocessingGroup" xmlns:wpi="http://schemas.microsoft.com/office/word/2010/wordprocessingInk" xmlns:wne="http://schemas.microsoft.com/office/word/2006/wordml" xmlns:wps="http://schemas.microsoft.com/office/word/2010/wordprocessingShape" mc:Ignorable="w14 w15 w16se w16cid w16 w16cex w16sdtdh wp14">
+<w:endnotes xmlns:wpc="http://schemas.microsoft.com/office/word/2010/wordprocessingCanvas" xmlns:cx="http://schemas.microsoft.com/office/drawing/2014/chartex" xmlns:cx1="http://schemas.microsoft.com/office/drawing/2015/9/8/chartex" xmlns:cx2="http://schemas.microsoft.com/office/drawing/2015/10/21/chartex" xmlns:cx3="http://schemas.microsoft.com/office/drawing/2016/5/9/chartex" xmlns:cx4="http://schemas.microsoft.com/office/drawing/2016/5/10/chartex" xmlns:cx5="http://schemas.microsoft.com/office/drawing/2016/5/11/chartex" xmlns:cx6="http://schemas.microsoft.com/office/drawing/2016/5/12/chartex" xmlns:cx7="http://schemas.microsoft.com/office/drawing/2016/5/13/chartex" xmlns:cx8="http://schemas.microsoft.com/office/drawing/2016/5/14/chartex" xmlns:mc="http://schemas.openxmlformats.org/markup-compatibility/2006" xmlns:aink="http://schemas.microsoft.com/office/drawing/2016/ink" xmlns:am3d="http://schemas.microsoft.com/office/drawing/2017/model3d" xmlns:o="urn:schemas-microsoft-com:office:office" xmlns:r="http://schemas.openxmlformats.org/officeDocument/2006/relationships" xmlns:m="http://schemas.openxmlformats.org/officeDocument/2006/math" xmlns:v="urn:schemas-microsoft-com:vml" xmlns:wp14="http://schemas.microsoft.com/office/word/2010/wordprocessingDrawing" xmlns:wp="http://schemas.openxmlformats.org/drawingml/2006/wordprocessingDrawing" xmlns:w10="urn:schemas-microsoft-com:office:word" xmlns:w="http://schemas.openxmlformats.org/wordprocessingml/2006/main" xmlns:w14="http://schemas.microsoft.com/office/word/2010/wordml" xmlns:w15="http://schemas.microsoft.com/office/word/2012/wordml" xmlns:w16cex="http://schemas.microsoft.com/office/word/2018/wordml/cex" xmlns:w16cid="http://schemas.microsoft.com/office/word/2016/wordml/cid" xmlns:w16="http://schemas.microsoft.com/office/word/2018/wordml" xmlns:w16sdtdh="http://schemas.microsoft.com/office/word/2020/wordml/sdtdatahash" xmlns:w16se="http://schemas.microsoft.com/office/word/2015/wordml/symex" xmlns:wpg="http://schemas.microsoft.com/office/word/2010/wordprocessingGroup" xmlns:wpi="http://schemas.microsoft.com/office/word/2010/wordprocessingInk" xmlns:wne="http://schemas.microsoft.com/office/word/2006/wordml" xmlns:wps="http://schemas.microsoft.com/office/word/2010/wordprocessingShape" mc:Ignorable="w14 w15 w16se w16cid w16 w16cex w16sdtdh wp14">
   <w:endnote w:type="separator" w:id="-1">
     <w:p>
       <w:r>
@@ -1143,7 +1157,7 @@
 </file>
 
 <file path=word/footer1.xml><?xml version="1.0" encoding="utf-8"?>
-<w:ftr xmlns:wpc="http://schemas.microsoft.com/office/word/2010/wordprocessingCanvas" xmlns:cx="http://schemas.microsoft.com/office/drawing/2014/chartex" xmlns:cx1="http://schemas.microsoft.com/office/drawing/2015/9/8/chartex" xmlns:cx2="http://schemas.microsoft.com/office/drawing/2015/10/21/chartex" xmlns:cx3="http://schemas.microsoft.com/office/drawing/2016/5/9/chartex" xmlns:cx4="http://schemas.microsoft.com/office/drawing/2016/5/10/chartex" xmlns:cx5="http://schemas.microsoft.com/office/drawing/2016/5/11/chartex" xmlns:cx6="http://schemas.microsoft.com/office/drawing/2016/5/12/chartex" xmlns:cx7="http://schemas.microsoft.com/office/drawing/2016/5/13/chartex" xmlns:cx8="http://schemas.microsoft.com/office/drawing/2016/5/14/chartex" xmlns:mc="http://schemas.openxmlformats.org/markup-compatibility/2006" xmlns:aink="http://schemas.microsoft.com/office/drawing/2016/ink" xmlns:am3d="http://schemas.microsoft.com/office/drawing/2017/model3d" xmlns:o="urn:schemas-microsoft-com:office:office" xmlns:oel="http://schemas.microsoft.com/office/2019/extlst" xmlns:r="http://schemas.openxmlformats.org/officeDocument/2006/relationships" xmlns:m="http://schemas.openxmlformats.org/officeDocument/2006/math" xmlns:v="urn:schemas-microsoft-com:vml" xmlns:wp14="http://schemas.microsoft.com/office/word/2010/wordprocessingDrawing" xmlns:wp="http://schemas.openxmlformats.org/drawingml/2006/wordprocessingDrawing" xmlns:w10="urn:schemas-microsoft-com:office:word" xmlns:w="http://schemas.openxmlformats.org/wordprocessingml/2006/main" xmlns:w14="http://schemas.microsoft.com/office/word/2010/wordml" xmlns:w15="http://schemas.microsoft.com/office/word/2012/wordml" xmlns:w16cex="http://schemas.microsoft.com/office/word/2018/wordml/cex" xmlns:w16cid="http://schemas.microsoft.com/office/word/2016/wordml/cid" xmlns:w16="http://schemas.microsoft.com/office/word/2018/wordml" xmlns:w16sdtdh="http://schemas.microsoft.com/office/word/2020/wordml/sdtdatahash" xmlns:w16se="http://schemas.microsoft.com/office/word/2015/wordml/symex" xmlns:wpg="http://schemas.microsoft.com/office/word/2010/wordprocessingGroup" xmlns:wpi="http://schemas.microsoft.com/office/word/2010/wordprocessingInk" xmlns:wne="http://schemas.microsoft.com/office/word/2006/wordml" xmlns:wps="http://schemas.microsoft.com/office/word/2010/wordprocessingShape" mc:Ignorable="w14 w15 w16se w16cid w16 w16cex w16sdtdh wp14">
+<w:ftr xmlns:wpc="http://schemas.microsoft.com/office/word/2010/wordprocessingCanvas" xmlns:cx="http://schemas.microsoft.com/office/drawing/2014/chartex" xmlns:cx1="http://schemas.microsoft.com/office/drawing/2015/9/8/chartex" xmlns:cx2="http://schemas.microsoft.com/office/drawing/2015/10/21/chartex" xmlns:cx3="http://schemas.microsoft.com/office/drawing/2016/5/9/chartex" xmlns:cx4="http://schemas.microsoft.com/office/drawing/2016/5/10/chartex" xmlns:cx5="http://schemas.microsoft.com/office/drawing/2016/5/11/chartex" xmlns:cx6="http://schemas.microsoft.com/office/drawing/2016/5/12/chartex" xmlns:cx7="http://schemas.microsoft.com/office/drawing/2016/5/13/chartex" xmlns:cx8="http://schemas.microsoft.com/office/drawing/2016/5/14/chartex" xmlns:mc="http://schemas.openxmlformats.org/markup-compatibility/2006" xmlns:aink="http://schemas.microsoft.com/office/drawing/2016/ink" xmlns:am3d="http://schemas.microsoft.com/office/drawing/2017/model3d" xmlns:o="urn:schemas-microsoft-com:office:office" xmlns:r="http://schemas.openxmlformats.org/officeDocument/2006/relationships" xmlns:m="http://schemas.openxmlformats.org/officeDocument/2006/math" xmlns:v="urn:schemas-microsoft-com:vml" xmlns:wp14="http://schemas.microsoft.com/office/word/2010/wordprocessingDrawing" xmlns:wp="http://schemas.openxmlformats.org/drawingml/2006/wordprocessingDrawing" xmlns:w10="urn:schemas-microsoft-com:office:word" xmlns:w="http://schemas.openxmlformats.org/wordprocessingml/2006/main" xmlns:w14="http://schemas.microsoft.com/office/word/2010/wordml" xmlns:w15="http://schemas.microsoft.com/office/word/2012/wordml" xmlns:w16cex="http://schemas.microsoft.com/office/word/2018/wordml/cex" xmlns:w16cid="http://schemas.microsoft.com/office/word/2016/wordml/cid" xmlns:w16="http://schemas.microsoft.com/office/word/2018/wordml" xmlns:w16sdtdh="http://schemas.microsoft.com/office/word/2020/wordml/sdtdatahash" xmlns:w16se="http://schemas.microsoft.com/office/word/2015/wordml/symex" xmlns:wpg="http://schemas.microsoft.com/office/word/2010/wordprocessingGroup" xmlns:wpi="http://schemas.microsoft.com/office/word/2010/wordprocessingInk" xmlns:wne="http://schemas.microsoft.com/office/word/2006/wordml" xmlns:wps="http://schemas.microsoft.com/office/word/2010/wordprocessingShape" mc:Ignorable="w14 w15 w16se w16cid w16 w16cex w16sdtdh wp14">
   <w:p>
     <w:pPr>
       <w:pStyle w:val="Footer"/>
@@ -1158,7 +1172,7 @@
 </file>
 
 <file path=word/footnotes.xml><?xml version="1.0" encoding="utf-8"?>
-<w:footnotes xmlns:wpc="http://schemas.microsoft.com/office/word/2010/wordprocessingCanvas" xmlns:cx="http://schemas.microsoft.com/office/drawing/2014/chartex" xmlns:cx1="http://schemas.microsoft.com/office/drawing/2015/9/8/chartex" xmlns:cx2="http://schemas.microsoft.com/office/drawing/2015/10/21/chartex" xmlns:cx3="http://schemas.microsoft.com/office/drawing/2016/5/9/chartex" xmlns:cx4="http://schemas.microsoft.com/office/drawing/2016/5/10/chartex" xmlns:cx5="http://schemas.microsoft.com/office/drawing/2016/5/11/chartex" xmlns:cx6="http://schemas.microsoft.com/office/drawing/2016/5/12/chartex" xmlns:cx7="http://schemas.microsoft.com/office/drawing/2016/5/13/chartex" xmlns:cx8="http://schemas.microsoft.com/office/drawing/2016/5/14/chartex" xmlns:mc="http://schemas.openxmlformats.org/markup-compatibility/2006" xmlns:aink="http://schemas.microsoft.com/office/drawing/2016/ink" xmlns:am3d="http://schemas.microsoft.com/office/drawing/2017/model3d" xmlns:o="urn:schemas-microsoft-com:office:office" xmlns:oel="http://schemas.microsoft.com/office/2019/extlst" xmlns:r="http://schemas.openxmlformats.org/officeDocument/2006/relationships" xmlns:m="http://schemas.openxmlformats.org/officeDocument/2006/math" xmlns:v="urn:schemas-microsoft-com:vml" xmlns:wp14="http://schemas.microsoft.com/office/word/2010/wordprocessingDrawing" xmlns:wp="http://schemas.openxmlformats.org/drawingml/2006/wordprocessingDrawing" xmlns:w10="urn:schemas-microsoft-com:office:word" xmlns:w="http://schemas.openxmlformats.org/wordprocessingml/2006/main" xmlns:w14="http://schemas.microsoft.com/office/word/2010/wordml" xmlns:w15="http://schemas.microsoft.com/office/word/2012/wordml" xmlns:w16cex="http://schemas.microsoft.com/office/word/2018/wordml/cex" xmlns:w16cid="http://schemas.microsoft.com/office/word/2016/wordml/cid" xmlns:w16="http://schemas.microsoft.com/office/word/2018/wordml" xmlns:w16sdtdh="http://schemas.microsoft.com/office/word/2020/wordml/sdtdatahash" xmlns:w16se="http://schemas.microsoft.com/office/word/2015/wordml/symex" xmlns:wpg="http://schemas.microsoft.com/office/word/2010/wordprocessingGroup" xmlns:wpi="http://schemas.microsoft.com/office/word/2010/wordprocessingInk" xmlns:wne="http://schemas.microsoft.com/office/word/2006/wordml" xmlns:wps="http://schemas.microsoft.com/office/word/2010/wordprocessingShape" mc:Ignorable="w14 w15 w16se w16cid w16 w16cex w16sdtdh wp14">
+<w:footnotes xmlns:wpc="http://schemas.microsoft.com/office/word/2010/wordprocessingCanvas" xmlns:cx="http://schemas.microsoft.com/office/drawing/2014/chartex" xmlns:cx1="http://schemas.microsoft.com/office/drawing/2015/9/8/chartex" xmlns:cx2="http://schemas.microsoft.com/office/drawing/2015/10/21/chartex" xmlns:cx3="http://schemas.microsoft.com/office/drawing/2016/5/9/chartex" xmlns:cx4="http://schemas.microsoft.com/office/drawing/2016/5/10/chartex" xmlns:cx5="http://schemas.microsoft.com/office/drawing/2016/5/11/chartex" xmlns:cx6="http://schemas.microsoft.com/office/drawing/2016/5/12/chartex" xmlns:cx7="http://schemas.microsoft.com/office/drawing/2016/5/13/chartex" xmlns:cx8="http://schemas.microsoft.com/office/drawing/2016/5/14/chartex" xmlns:mc="http://schemas.openxmlformats.org/markup-compatibility/2006" xmlns:aink="http://schemas.microsoft.com/office/drawing/2016/ink" xmlns:am3d="http://schemas.microsoft.com/office/drawing/2017/model3d" xmlns:o="urn:schemas-microsoft-com:office:office" xmlns:r="http://schemas.openxmlformats.org/officeDocument/2006/relationships" xmlns:m="http://schemas.openxmlformats.org/officeDocument/2006/math" xmlns:v="urn:schemas-microsoft-com:vml" xmlns:wp14="http://schemas.microsoft.com/office/word/2010/wordprocessingDrawing" xmlns:wp="http://schemas.openxmlformats.org/drawingml/2006/wordprocessingDrawing" xmlns:w10="urn:schemas-microsoft-com:office:word" xmlns:w="http://schemas.openxmlformats.org/wordprocessingml/2006/main" xmlns:w14="http://schemas.microsoft.com/office/word/2010/wordml" xmlns:w15="http://schemas.microsoft.com/office/word/2012/wordml" xmlns:w16cex="http://schemas.microsoft.com/office/word/2018/wordml/cex" xmlns:w16cid="http://schemas.microsoft.com/office/word/2016/wordml/cid" xmlns:w16="http://schemas.microsoft.com/office/word/2018/wordml" xmlns:w16sdtdh="http://schemas.microsoft.com/office/word/2020/wordml/sdtdatahash" xmlns:w16se="http://schemas.microsoft.com/office/word/2015/wordml/symex" xmlns:wpg="http://schemas.microsoft.com/office/word/2010/wordprocessingGroup" xmlns:wpi="http://schemas.microsoft.com/office/word/2010/wordprocessingInk" xmlns:wne="http://schemas.microsoft.com/office/word/2006/wordml" xmlns:wps="http://schemas.microsoft.com/office/word/2010/wordprocessingShape" mc:Ignorable="w14 w15 w16se w16cid w16 w16cex w16sdtdh wp14">
   <w:footnote w:type="separator" w:id="-1">
     <w:p>
       <w:r>
@@ -1177,7 +1191,7 @@
 </file>
 
 <file path=word/numbering.xml><?xml version="1.0" encoding="utf-8"?>
-<w:numbering xmlns:wpc="http://schemas.microsoft.com/office/word/2010/wordprocessingCanvas" xmlns:cx="http://schemas.microsoft.com/office/drawing/2014/chartex" xmlns:cx1="http://schemas.microsoft.com/office/drawing/2015/9/8/chartex" xmlns:cx2="http://schemas.microsoft.com/office/drawing/2015/10/21/chartex" xmlns:cx3="http://schemas.microsoft.com/office/drawing/2016/5/9/chartex" xmlns:cx4="http://schemas.microsoft.com/office/drawing/2016/5/10/chartex" xmlns:cx5="http://schemas.microsoft.com/office/drawing/2016/5/11/chartex" xmlns:cx6="http://schemas.microsoft.com/office/drawing/2016/5/12/chartex" xmlns:cx7="http://schemas.microsoft.com/office/drawing/2016/5/13/chartex" xmlns:cx8="http://schemas.microsoft.com/office/drawing/2016/5/14/chartex" xmlns:mc="http://schemas.openxmlformats.org/markup-compatibility/2006" xmlns:aink="http://schemas.microsoft.com/office/drawing/2016/ink" xmlns:am3d="http://schemas.microsoft.com/office/drawing/2017/model3d" xmlns:o="urn:schemas-microsoft-com:office:office" xmlns:oel="http://schemas.microsoft.com/office/2019/extlst" xmlns:r="http://schemas.openxmlformats.org/officeDocument/2006/relationships" xmlns:m="http://schemas.openxmlformats.org/officeDocument/2006/math" xmlns:v="urn:schemas-microsoft-com:vml" xmlns:wp14="http://schemas.microsoft.com/office/word/2010/wordprocessingDrawing" xmlns:wp="http://schemas.openxmlformats.org/drawingml/2006/wordprocessingDrawing" xmlns:w10="urn:schemas-microsoft-com:office:word" xmlns:w="http://schemas.openxmlformats.org/wordprocessingml/2006/main" xmlns:w14="http://schemas.microsoft.com/office/word/2010/wordml" xmlns:w15="http://schemas.microsoft.com/office/word/2012/wordml" xmlns:w16cex="http://schemas.microsoft.com/office/word/2018/wordml/cex" xmlns:w16cid="http://schemas.microsoft.com/office/word/2016/wordml/cid" xmlns:w16="http://schemas.microsoft.com/office/word/2018/wordml" xmlns:w16sdtdh="http://schemas.microsoft.com/office/word/2020/wordml/sdtdatahash" xmlns:w16se="http://schemas.microsoft.com/office/word/2015/wordml/symex" xmlns:wpg="http://schemas.microsoft.com/office/word/2010/wordprocessingGroup" xmlns:wpi="http://schemas.microsoft.com/office/word/2010/wordprocessingInk" xmlns:wne="http://schemas.microsoft.com/office/word/2006/wordml" xmlns:wps="http://schemas.microsoft.com/office/word/2010/wordprocessingShape" mc:Ignorable="w14 w15 w16se w16cid w16 w16cex w16sdtdh wp14">
+<w:numbering xmlns:wpc="http://schemas.microsoft.com/office/word/2010/wordprocessingCanvas" xmlns:cx="http://schemas.microsoft.com/office/drawing/2014/chartex" xmlns:cx1="http://schemas.microsoft.com/office/drawing/2015/9/8/chartex" xmlns:cx2="http://schemas.microsoft.com/office/drawing/2015/10/21/chartex" xmlns:cx3="http://schemas.microsoft.com/office/drawing/2016/5/9/chartex" xmlns:cx4="http://schemas.microsoft.com/office/drawing/2016/5/10/chartex" xmlns:cx5="http://schemas.microsoft.com/office/drawing/2016/5/11/chartex" xmlns:cx6="http://schemas.microsoft.com/office/drawing/2016/5/12/chartex" xmlns:cx7="http://schemas.microsoft.com/office/drawing/2016/5/13/chartex" xmlns:cx8="http://schemas.microsoft.com/office/drawing/2016/5/14/chartex" xmlns:mc="http://schemas.openxmlformats.org/markup-compatibility/2006" xmlns:aink="http://schemas.microsoft.com/office/drawing/2016/ink" xmlns:am3d="http://schemas.microsoft.com/office/drawing/2017/model3d" xmlns:o="urn:schemas-microsoft-com:office:office" xmlns:r="http://schemas.openxmlformats.org/officeDocument/2006/relationships" xmlns:m="http://schemas.openxmlformats.org/officeDocument/2006/math" xmlns:v="urn:schemas-microsoft-com:vml" xmlns:wp14="http://schemas.microsoft.com/office/word/2010/wordprocessingDrawing" xmlns:wp="http://schemas.openxmlformats.org/drawingml/2006/wordprocessingDrawing" xmlns:w10="urn:schemas-microsoft-com:office:word" xmlns:w="http://schemas.openxmlformats.org/wordprocessingml/2006/main" xmlns:w14="http://schemas.microsoft.com/office/word/2010/wordml" xmlns:w15="http://schemas.microsoft.com/office/word/2012/wordml" xmlns:w16cex="http://schemas.microsoft.com/office/word/2018/wordml/cex" xmlns:w16cid="http://schemas.microsoft.com/office/word/2016/wordml/cid" xmlns:w16="http://schemas.microsoft.com/office/word/2018/wordml" xmlns:w16sdtdh="http://schemas.microsoft.com/office/word/2020/wordml/sdtdatahash" xmlns:w16se="http://schemas.microsoft.com/office/word/2015/wordml/symex" xmlns:wpg="http://schemas.microsoft.com/office/word/2010/wordprocessingGroup" xmlns:wpi="http://schemas.microsoft.com/office/word/2010/wordprocessingInk" xmlns:wne="http://schemas.microsoft.com/office/word/2006/wordml" xmlns:wps="http://schemas.microsoft.com/office/word/2010/wordprocessingShape" mc:Ignorable="w14 w15 w16se w16cid w16 w16cex w16sdtdh wp14">
   <w:abstractNum w:abstractNumId="0" w15:restartNumberingAfterBreak="0">
     <w:nsid w:val="25EA4EB6"/>
     <w:multiLevelType w:val="hybridMultilevel"/>
@@ -1544,13 +1558,13 @@
       </w:rPr>
     </w:lvl>
   </w:abstractNum>
-  <w:num w:numId="1" w16cid:durableId="2095662142">
+  <w:num w:numId="1">
     <w:abstractNumId w:val="0"/>
   </w:num>
-  <w:num w:numId="2" w16cid:durableId="828792893">
+  <w:num w:numId="2">
     <w:abstractNumId w:val="2"/>
   </w:num>
-  <w:num w:numId="3" w16cid:durableId="450251502">
+  <w:num w:numId="3">
     <w:abstractNumId w:val="1"/>
   </w:num>
 </w:numbering>
